--- a/assigment/module7/theory module 7.docx
+++ b/assigment/module7/theory module 7.docx
@@ -3189,34 +3189,34 @@
           <w:shd w:fill="auto" w:val="clear"/>
         </w:rPr>
         <w:tab/>
-        <w:t xml:space="preserve">-Safety: Data remains unchanged, making it reliable in code where consistency is important.</w:t>
-      </w:r>
-    </w:p>
-    <w:p>
-      <w:pPr>
-        <w:spacing w:before="0" w:after="200" w:line="276"/>
-        <w:ind w:right="0" w:left="0" w:firstLine="0"/>
-        <w:jc w:val="both"/>
-        <w:rPr>
-          <w:rFonts w:ascii="Times New Roman" w:hAnsi="Times New Roman" w:cs="Times New Roman" w:eastAsia="Times New Roman"/>
-          <w:color w:val="auto"/>
-          <w:spacing w:val="0"/>
-          <w:position w:val="0"/>
-          <w:sz w:val="28"/>
-          <w:shd w:fill="auto" w:val="clear"/>
-        </w:rPr>
-      </w:pPr>
-      <w:r>
-        <w:rPr>
-          <w:rFonts w:ascii="Times New Roman" w:hAnsi="Times New Roman" w:cs="Times New Roman" w:eastAsia="Times New Roman"/>
-          <w:color w:val="auto"/>
-          <w:spacing w:val="0"/>
-          <w:position w:val="0"/>
-          <w:sz w:val="28"/>
-          <w:shd w:fill="auto" w:val="clear"/>
-        </w:rPr>
-        <w:tab/>
-        <w:t xml:space="preserve">-Hashability: Tuples can be used as keys in dictionaries and elements of sets (only if they contain hashable types).</w:t>
+        <w:t xml:space="preserve">- Safety: Data remains unchanged, making it reliable in code where consistency is important.</w:t>
+      </w:r>
+    </w:p>
+    <w:p>
+      <w:pPr>
+        <w:spacing w:before="0" w:after="200" w:line="276"/>
+        <w:ind w:right="0" w:left="0" w:firstLine="0"/>
+        <w:jc w:val="both"/>
+        <w:rPr>
+          <w:rFonts w:ascii="Times New Roman" w:hAnsi="Times New Roman" w:cs="Times New Roman" w:eastAsia="Times New Roman"/>
+          <w:color w:val="auto"/>
+          <w:spacing w:val="0"/>
+          <w:position w:val="0"/>
+          <w:sz w:val="28"/>
+          <w:shd w:fill="auto" w:val="clear"/>
+        </w:rPr>
+      </w:pPr>
+      <w:r>
+        <w:rPr>
+          <w:rFonts w:ascii="Times New Roman" w:hAnsi="Times New Roman" w:cs="Times New Roman" w:eastAsia="Times New Roman"/>
+          <w:color w:val="auto"/>
+          <w:spacing w:val="0"/>
+          <w:position w:val="0"/>
+          <w:sz w:val="28"/>
+          <w:shd w:fill="auto" w:val="clear"/>
+        </w:rPr>
+        <w:tab/>
+        <w:t xml:space="preserve">- Hashability: Tuples can be used as keys in dictionaries and elements of sets (only if they contain hashable types).</w:t>
       </w:r>
     </w:p>
     <w:p>
